--- a/DOC_BEFFA.docx
+++ b/DOC_BEFFA.docx
@@ -620,6 +620,12 @@
               </w:rPr>
               <w:t>Data</w:t>
             </w:r>
+            <w:r>
+              <w:rPr>
+                <w:lang w:val="it-CH"/>
+              </w:rPr>
+              <w:t>: 30.08.2023</w:t>
+            </w:r>
           </w:p>
         </w:tc>
         <w:tc>
@@ -12903,6 +12909,9 @@
         <w:jc w:val="center"/>
       </w:pPr>
       <w:r>
+        <w:rPr>
+          <w:noProof/>
+        </w:rPr>
         <w:drawing>
           <wp:inline distT="0" distB="0" distL="0" distR="0" wp14:anchorId="1F617C02" wp14:editId="62F7D190">
             <wp:extent cx="4470526" cy="546018"/>
@@ -13012,6 +13021,7 @@
       </w:pPr>
       <w:r>
         <w:rPr>
+          <w:noProof/>
           <w:lang w:val="it-CH"/>
         </w:rPr>
         <w:drawing>
@@ -24505,6 +24515,7 @@
       </w:pPr>
       <w:r>
         <w:rPr>
+          <w:noProof/>
           <w:lang w:val="it-CH"/>
         </w:rPr>
         <w:drawing>
